--- a/Deadlock.docx
+++ b/Deadlock.docx
@@ -8,24 +8,40 @@
           <w:lang w:val="en-US"/>
         </w:rPr>
       </w:pPr>
+      <w:proofErr w:type="gramStart"/>
       <w:r>
         <w:rPr>
           <w:lang w:val="en-US"/>
         </w:rPr>
         <w:t>Deadlock:-</w:t>
       </w:r>
-    </w:p>
-    <w:p>
-      <w:pPr>
-        <w:rPr>
-          <w:lang w:val="en-US"/>
-        </w:rPr>
-      </w:pPr>
-      <w:r>
-        <w:rPr>
-          <w:lang w:val="en-US"/>
-        </w:rPr>
-        <w:t>If a system is said to be deadlock  state  if exists  a set of transaction {T0 T1 T2 T3 ….Tn} such that Each transaction in set is waiting for releasing any resource by any other transaction in that set.</w:t>
+      <w:proofErr w:type="gramEnd"/>
+    </w:p>
+    <w:p>
+      <w:pPr>
+        <w:rPr>
+          <w:lang w:val="en-US"/>
+        </w:rPr>
+      </w:pPr>
+      <w:r>
+        <w:rPr>
+          <w:lang w:val="en-US"/>
+        </w:rPr>
+        <w:t xml:space="preserve">If a system is said to be </w:t>
+      </w:r>
+      <w:proofErr w:type="gramStart"/>
+      <w:r>
+        <w:rPr>
+          <w:lang w:val="en-US"/>
+        </w:rPr>
+        <w:t>deadlock  state</w:t>
+      </w:r>
+      <w:proofErr w:type="gramEnd"/>
+      <w:r>
+        <w:rPr>
+          <w:lang w:val="en-US"/>
+        </w:rPr>
+        <w:t xml:space="preserve">  if exists  a set of transaction {T0 T1 T2 T3 ….Tn} such that Each transaction in set is waiting for releasing any resource by any other transaction in that set.</w:t>
       </w:r>
     </w:p>
     <w:p>
@@ -66,12 +82,14 @@
           <w:lang w:val="en-US"/>
         </w:rPr>
       </w:pPr>
+      <w:proofErr w:type="gramStart"/>
       <w:r>
         <w:rPr>
           <w:lang w:val="en-US"/>
         </w:rPr>
         <w:t>Non Sharable</w:t>
       </w:r>
+      <w:proofErr w:type="gramEnd"/>
     </w:p>
     <w:p>
       <w:pPr>
@@ -153,8 +171,16 @@
         <w:rPr>
           <w:lang w:val="en-US"/>
         </w:rPr>
-        <w:t>Hold &amp;  Wait</w:t>
-      </w:r>
+        <w:t xml:space="preserve">Hold </w:t>
+      </w:r>
+      <w:proofErr w:type="gramStart"/>
+      <w:r>
+        <w:rPr>
+          <w:lang w:val="en-US"/>
+        </w:rPr>
+        <w:t>&amp;  Wait</w:t>
+      </w:r>
+      <w:proofErr w:type="gramEnd"/>
     </w:p>
     <w:p>
       <w:pPr>
@@ -167,6 +193,702 @@
           <w:lang w:val="en-US"/>
         </w:rPr>
         <w:t>Hold and wait the resources.</w:t>
+      </w:r>
+    </w:p>
+    <w:p>
+      <w:pPr>
+        <w:rPr>
+          <w:lang w:val="en-US"/>
+        </w:rPr>
+      </w:pPr>
+      <w:r>
+        <w:rPr>
+          <w:lang w:val="en-US"/>
+        </w:rPr>
+        <w:t xml:space="preserve">Two </w:t>
+      </w:r>
+      <w:proofErr w:type="gramStart"/>
+      <w:r>
+        <w:rPr>
+          <w:lang w:val="en-US"/>
+        </w:rPr>
+        <w:t>method</w:t>
+      </w:r>
+      <w:proofErr w:type="gramEnd"/>
+      <w:r>
+        <w:rPr>
+          <w:lang w:val="en-US"/>
+        </w:rPr>
+        <w:t xml:space="preserve"> to handle deadlock</w:t>
+      </w:r>
+    </w:p>
+    <w:p>
+      <w:pPr>
+        <w:rPr>
+          <w:lang w:val="en-US"/>
+        </w:rPr>
+      </w:pPr>
+      <w:r>
+        <w:rPr>
+          <w:lang w:val="en-US"/>
+        </w:rPr>
+        <w:t>1.Deadlock Prevention</w:t>
+      </w:r>
+    </w:p>
+    <w:p>
+      <w:pPr>
+        <w:rPr>
+          <w:lang w:val="en-US"/>
+        </w:rPr>
+      </w:pPr>
+      <w:r>
+        <w:rPr>
+          <w:lang w:val="en-US"/>
+        </w:rPr>
+        <w:t>2.Detect and recovery</w:t>
+      </w:r>
+    </w:p>
+    <w:p>
+      <w:pPr>
+        <w:rPr>
+          <w:lang w:val="en-US"/>
+        </w:rPr>
+      </w:pPr>
+      <w:r>
+        <w:rPr>
+          <w:lang w:val="en-US"/>
+        </w:rPr>
+        <w:sym w:font="Wingdings" w:char="F0E0"/>
+      </w:r>
+      <w:r>
+        <w:rPr>
+          <w:b/>
+          <w:bCs/>
+          <w:lang w:val="en-US"/>
+        </w:rPr>
+        <w:t xml:space="preserve">Deadlock </w:t>
+      </w:r>
+      <w:r>
+        <w:rPr>
+          <w:b/>
+          <w:bCs/>
+          <w:lang w:val="en-US"/>
+        </w:rPr>
+        <w:t>Pr</w:t>
+      </w:r>
+      <w:r>
+        <w:rPr>
+          <w:b/>
+          <w:bCs/>
+          <w:lang w:val="en-US"/>
+        </w:rPr>
+        <w:t>evention</w:t>
+      </w:r>
+    </w:p>
+    <w:p>
+      <w:pPr>
+        <w:rPr>
+          <w:lang w:val="en-US"/>
+        </w:rPr>
+      </w:pPr>
+      <w:r>
+        <w:rPr>
+          <w:lang w:val="en-US"/>
+        </w:rPr>
+        <w:t>Technique based on Timestamp:</w:t>
+      </w:r>
+    </w:p>
+    <w:p>
+      <w:pPr>
+        <w:rPr>
+          <w:lang w:val="en-US"/>
+        </w:rPr>
+      </w:pPr>
+      <w:r>
+        <w:rPr>
+          <w:lang w:val="en-US"/>
+        </w:rPr>
+        <w:t>1.Wait and die method</w:t>
+      </w:r>
+    </w:p>
+    <w:p>
+      <w:pPr>
+        <w:rPr>
+          <w:lang w:val="en-US"/>
+        </w:rPr>
+      </w:pPr>
+      <w:r>
+        <w:rPr>
+          <w:lang w:val="en-US"/>
+        </w:rPr>
+        <w:t xml:space="preserve">If </w:t>
+      </w:r>
+      <w:proofErr w:type="gramStart"/>
+      <w:r>
+        <w:rPr>
+          <w:lang w:val="en-US"/>
+        </w:rPr>
+        <w:t>( Ts</w:t>
+      </w:r>
+      <w:proofErr w:type="gramEnd"/>
+      <w:r>
+        <w:rPr>
+          <w:lang w:val="en-US"/>
+        </w:rPr>
+        <w:t>(</w:t>
+      </w:r>
+      <w:proofErr w:type="spellStart"/>
+      <w:r>
+        <w:rPr>
+          <w:lang w:val="en-US"/>
+        </w:rPr>
+        <w:t>Ti</w:t>
+      </w:r>
+      <w:proofErr w:type="spellEnd"/>
+      <w:r>
+        <w:rPr>
+          <w:lang w:val="en-US"/>
+        </w:rPr>
+        <w:t>)&lt;Ts(</w:t>
+      </w:r>
+      <w:proofErr w:type="spellStart"/>
+      <w:r>
+        <w:rPr>
+          <w:lang w:val="en-US"/>
+        </w:rPr>
+        <w:t>Tj</w:t>
+      </w:r>
+      <w:proofErr w:type="spellEnd"/>
+      <w:r>
+        <w:rPr>
+          <w:lang w:val="en-US"/>
+        </w:rPr>
+        <w:t>) ):</w:t>
+      </w:r>
+    </w:p>
+    <w:p>
+      <w:pPr>
+        <w:rPr>
+          <w:lang w:val="en-US"/>
+        </w:rPr>
+      </w:pPr>
+      <w:proofErr w:type="spellStart"/>
+      <w:r>
+        <w:rPr>
+          <w:lang w:val="en-US"/>
+        </w:rPr>
+        <w:t>Ti</w:t>
+      </w:r>
+      <w:proofErr w:type="spellEnd"/>
+      <w:r>
+        <w:rPr>
+          <w:lang w:val="en-US"/>
+        </w:rPr>
+        <w:t xml:space="preserve"> </w:t>
+      </w:r>
+      <w:proofErr w:type="gramStart"/>
+      <w:r>
+        <w:rPr>
+          <w:lang w:val="en-US"/>
+        </w:rPr>
+        <w:t>wait</w:t>
+      </w:r>
+      <w:proofErr w:type="gramEnd"/>
+    </w:p>
+    <w:p>
+      <w:pPr>
+        <w:rPr>
+          <w:lang w:val="en-US"/>
+        </w:rPr>
+      </w:pPr>
+      <w:r>
+        <w:rPr>
+          <w:lang w:val="en-US"/>
+        </w:rPr>
+        <w:t>Else:</w:t>
+      </w:r>
+    </w:p>
+    <w:p>
+      <w:pPr>
+        <w:rPr>
+          <w:lang w:val="en-US"/>
+        </w:rPr>
+      </w:pPr>
+      <w:proofErr w:type="spellStart"/>
+      <w:r>
+        <w:rPr>
+          <w:lang w:val="en-US"/>
+        </w:rPr>
+        <w:t>Tj</w:t>
+      </w:r>
+      <w:proofErr w:type="spellEnd"/>
+      <w:r>
+        <w:rPr>
+          <w:lang w:val="en-US"/>
+        </w:rPr>
+        <w:t xml:space="preserve"> </w:t>
+      </w:r>
+      <w:proofErr w:type="spellStart"/>
+      <w:r>
+        <w:rPr>
+          <w:lang w:val="en-US"/>
+        </w:rPr>
+        <w:t>Roll_back</w:t>
+      </w:r>
+      <w:proofErr w:type="spellEnd"/>
+    </w:p>
+    <w:p>
+      <w:pPr>
+        <w:rPr>
+          <w:lang w:val="en-US"/>
+        </w:rPr>
+      </w:pPr>
+      <w:r>
+        <w:rPr>
+          <w:lang w:val="en-US"/>
+        </w:rPr>
+        <w:t xml:space="preserve">Here </w:t>
+      </w:r>
+      <w:proofErr w:type="spellStart"/>
+      <w:r>
+        <w:rPr>
+          <w:lang w:val="en-US"/>
+        </w:rPr>
+        <w:t>ti</w:t>
+      </w:r>
+      <w:proofErr w:type="spellEnd"/>
+      <w:r>
+        <w:rPr>
+          <w:lang w:val="en-US"/>
+        </w:rPr>
+        <w:t xml:space="preserve"> is </w:t>
+      </w:r>
+      <w:proofErr w:type="gramStart"/>
+      <w:r>
+        <w:rPr>
+          <w:lang w:val="en-US"/>
+        </w:rPr>
+        <w:t>old .</w:t>
+      </w:r>
+      <w:proofErr w:type="gramEnd"/>
+    </w:p>
+    <w:p>
+      <w:pPr>
+        <w:rPr>
+          <w:lang w:val="en-US"/>
+        </w:rPr>
+      </w:pPr>
+    </w:p>
+    <w:p>
+      <w:pPr>
+        <w:rPr>
+          <w:lang w:val="en-US"/>
+        </w:rPr>
+      </w:pPr>
+      <w:r>
+        <w:rPr>
+          <w:lang w:val="en-US"/>
+        </w:rPr>
+        <w:t>2. Wound Wait</w:t>
+      </w:r>
+    </w:p>
+    <w:p>
+      <w:pPr>
+        <w:rPr>
+          <w:lang w:val="en-US"/>
+        </w:rPr>
+      </w:pPr>
+      <w:r>
+        <w:rPr>
+          <w:lang w:val="en-US"/>
+        </w:rPr>
+        <w:t>If (</w:t>
+      </w:r>
+      <w:proofErr w:type="spellStart"/>
+      <w:proofErr w:type="gramStart"/>
+      <w:r>
+        <w:rPr>
+          <w:lang w:val="en-US"/>
+        </w:rPr>
+        <w:t>ts</w:t>
+      </w:r>
+      <w:proofErr w:type="spellEnd"/>
+      <w:r>
+        <w:rPr>
+          <w:lang w:val="en-US"/>
+        </w:rPr>
+        <w:t>(</w:t>
+      </w:r>
+      <w:proofErr w:type="spellStart"/>
+      <w:proofErr w:type="gramEnd"/>
+      <w:r>
+        <w:rPr>
+          <w:lang w:val="en-US"/>
+        </w:rPr>
+        <w:t>Ti</w:t>
+      </w:r>
+      <w:proofErr w:type="spellEnd"/>
+      <w:r>
+        <w:rPr>
+          <w:lang w:val="en-US"/>
+        </w:rPr>
+        <w:t>)&gt;</w:t>
+      </w:r>
+      <w:proofErr w:type="spellStart"/>
+      <w:r>
+        <w:rPr>
+          <w:lang w:val="en-US"/>
+        </w:rPr>
+        <w:t>ts</w:t>
+      </w:r>
+      <w:proofErr w:type="spellEnd"/>
+      <w:r>
+        <w:rPr>
+          <w:lang w:val="en-US"/>
+        </w:rPr>
+        <w:t>(</w:t>
+      </w:r>
+      <w:proofErr w:type="spellStart"/>
+      <w:r>
+        <w:rPr>
+          <w:lang w:val="en-US"/>
+        </w:rPr>
+        <w:t>Tj</w:t>
+      </w:r>
+      <w:proofErr w:type="spellEnd"/>
+      <w:r>
+        <w:rPr>
+          <w:lang w:val="en-US"/>
+        </w:rPr>
+        <w:t>)):</w:t>
+      </w:r>
+    </w:p>
+    <w:p>
+      <w:pPr>
+        <w:rPr>
+          <w:lang w:val="en-US"/>
+        </w:rPr>
+      </w:pPr>
+      <w:proofErr w:type="spellStart"/>
+      <w:r>
+        <w:rPr>
+          <w:lang w:val="en-US"/>
+        </w:rPr>
+        <w:t>Ti</w:t>
+      </w:r>
+      <w:proofErr w:type="spellEnd"/>
+      <w:r>
+        <w:rPr>
+          <w:lang w:val="en-US"/>
+        </w:rPr>
+        <w:t xml:space="preserve"> waits</w:t>
+      </w:r>
+    </w:p>
+    <w:p>
+      <w:pPr>
+        <w:rPr>
+          <w:lang w:val="en-US"/>
+        </w:rPr>
+      </w:pPr>
+      <w:r>
+        <w:rPr>
+          <w:lang w:val="en-US"/>
+        </w:rPr>
+        <w:t>Else</w:t>
+      </w:r>
+    </w:p>
+    <w:p>
+      <w:pPr>
+        <w:rPr>
+          <w:lang w:val="en-US"/>
+        </w:rPr>
+      </w:pPr>
+      <w:proofErr w:type="spellStart"/>
+      <w:r>
+        <w:rPr>
+          <w:lang w:val="en-US"/>
+        </w:rPr>
+        <w:t>Ti</w:t>
+      </w:r>
+      <w:proofErr w:type="spellEnd"/>
+      <w:r>
+        <w:rPr>
+          <w:lang w:val="en-US"/>
+        </w:rPr>
+        <w:t xml:space="preserve"> rollback</w:t>
+      </w:r>
+    </w:p>
+    <w:p>
+      <w:pPr>
+        <w:rPr>
+          <w:lang w:val="en-US"/>
+        </w:rPr>
+      </w:pPr>
+      <w:r>
+        <w:rPr>
+          <w:lang w:val="en-US"/>
+        </w:rPr>
+        <w:t xml:space="preserve">Here </w:t>
+      </w:r>
+      <w:proofErr w:type="spellStart"/>
+      <w:r>
+        <w:rPr>
+          <w:lang w:val="en-US"/>
+        </w:rPr>
+        <w:t>Ti</w:t>
+      </w:r>
+      <w:proofErr w:type="spellEnd"/>
+      <w:r>
+        <w:rPr>
+          <w:lang w:val="en-US"/>
+        </w:rPr>
+        <w:t xml:space="preserve"> is younger.</w:t>
+      </w:r>
+    </w:p>
+    <w:p>
+      <w:pPr>
+        <w:rPr>
+          <w:lang w:val="en-US"/>
+        </w:rPr>
+      </w:pPr>
+      <w:proofErr w:type="spellStart"/>
+      <w:r>
+        <w:rPr>
+          <w:lang w:val="en-US"/>
+        </w:rPr>
+        <w:t>Tj</w:t>
+      </w:r>
+      <w:proofErr w:type="spellEnd"/>
+      <w:r>
+        <w:rPr>
+          <w:lang w:val="en-US"/>
+        </w:rPr>
+        <w:t xml:space="preserve"> is older.</w:t>
+      </w:r>
+    </w:p>
+    <w:p>
+      <w:pPr>
+        <w:rPr>
+          <w:lang w:val="en-US"/>
+        </w:rPr>
+      </w:pPr>
+      <w:r>
+        <w:rPr>
+          <w:lang w:val="en-US"/>
+        </w:rPr>
+        <w:lastRenderedPageBreak/>
+        <w:t>Disadvantages</w:t>
+      </w:r>
+    </w:p>
+    <w:p>
+      <w:pPr>
+        <w:rPr>
+          <w:lang w:val="en-US"/>
+        </w:rPr>
+      </w:pPr>
+      <w:r>
+        <w:rPr>
+          <w:lang w:val="en-US"/>
+        </w:rPr>
+        <w:sym w:font="Wingdings" w:char="F0E0"/>
+      </w:r>
+      <w:proofErr w:type="spellStart"/>
+      <w:r>
+        <w:rPr>
+          <w:lang w:val="en-US"/>
+        </w:rPr>
+        <w:t>Unncecesary</w:t>
+      </w:r>
+      <w:proofErr w:type="spellEnd"/>
+      <w:r>
+        <w:rPr>
+          <w:lang w:val="en-US"/>
+        </w:rPr>
+        <w:t xml:space="preserve"> roll back leads to starvation</w:t>
+      </w:r>
+    </w:p>
+    <w:p>
+      <w:pPr>
+        <w:rPr>
+          <w:lang w:val="en-US"/>
+        </w:rPr>
+      </w:pPr>
+    </w:p>
+    <w:p>
+      <w:pPr>
+        <w:rPr>
+          <w:lang w:val="en-US"/>
+        </w:rPr>
+      </w:pPr>
+      <w:r>
+        <w:rPr>
+          <w:lang w:val="en-US"/>
+        </w:rPr>
+        <w:t>2.Advance locking</w:t>
+      </w:r>
+    </w:p>
+    <w:p>
+      <w:pPr>
+        <w:rPr>
+          <w:lang w:val="en-US"/>
+        </w:rPr>
+      </w:pPr>
+      <w:r>
+        <w:rPr>
+          <w:lang w:val="en-US"/>
+        </w:rPr>
+        <w:t>Locking all the variables in the beginning</w:t>
+      </w:r>
+    </w:p>
+    <w:p>
+      <w:pPr>
+        <w:rPr>
+          <w:lang w:val="en-US"/>
+        </w:rPr>
+      </w:pPr>
+      <w:r>
+        <w:rPr>
+          <w:lang w:val="en-US"/>
+        </w:rPr>
+        <w:t>3.Ordering Data items</w:t>
+      </w:r>
+    </w:p>
+    <w:p>
+      <w:pPr>
+        <w:rPr>
+          <w:lang w:val="en-US"/>
+        </w:rPr>
+      </w:pPr>
+      <w:r>
+        <w:rPr>
+          <w:lang w:val="en-US"/>
+        </w:rPr>
+        <w:t xml:space="preserve">An </w:t>
+      </w:r>
+      <w:proofErr w:type="gramStart"/>
+      <w:r>
+        <w:rPr>
+          <w:lang w:val="en-US"/>
+        </w:rPr>
+        <w:t>order(</w:t>
+      </w:r>
+      <w:proofErr w:type="gramEnd"/>
+      <w:r>
+        <w:rPr>
+          <w:lang w:val="en-US"/>
+        </w:rPr>
+        <w:t xml:space="preserve">1 2 3……..n) is assigned to  every data </w:t>
+      </w:r>
+      <w:proofErr w:type="spellStart"/>
+      <w:r>
+        <w:rPr>
+          <w:lang w:val="en-US"/>
+        </w:rPr>
+        <w:t>items.Any</w:t>
+      </w:r>
+      <w:proofErr w:type="spellEnd"/>
+      <w:r>
+        <w:rPr>
+          <w:lang w:val="en-US"/>
+        </w:rPr>
+        <w:t xml:space="preserve"> transaction can occur in either ascending or descending order.</w:t>
+      </w:r>
+    </w:p>
+    <w:p>
+      <w:pPr>
+        <w:rPr>
+          <w:lang w:val="en-US"/>
+        </w:rPr>
+      </w:pPr>
+      <w:r>
+        <w:rPr>
+          <w:lang w:val="en-US"/>
+        </w:rPr>
+        <w:t>ordering data items on two phase locking</w:t>
+      </w:r>
+    </w:p>
+    <w:p>
+      <w:pPr>
+        <w:rPr>
+          <w:lang w:val="en-US"/>
+        </w:rPr>
+      </w:pPr>
+      <w:r>
+        <w:rPr>
+          <w:lang w:val="en-US"/>
+        </w:rPr>
+        <w:sym w:font="Wingdings" w:char="F0E0"/>
+      </w:r>
+      <w:r>
+        <w:rPr>
+          <w:lang w:val="en-US"/>
+        </w:rPr>
+        <w:t>Deadlock detect &amp; Recovery</w:t>
+      </w:r>
+    </w:p>
+    <w:p>
+      <w:pPr>
+        <w:rPr>
+          <w:lang w:val="en-US"/>
+        </w:rPr>
+      </w:pPr>
+      <w:r>
+        <w:rPr>
+          <w:lang w:val="en-US"/>
+        </w:rPr>
+        <w:t>Detection</w:t>
+      </w:r>
+    </w:p>
+    <w:p>
+      <w:pPr>
+        <w:rPr>
+          <w:lang w:val="en-US"/>
+        </w:rPr>
+      </w:pPr>
+      <w:r>
+        <w:rPr>
+          <w:lang w:val="en-US"/>
+        </w:rPr>
+        <w:t>Detect using graph.</w:t>
+      </w:r>
+    </w:p>
+    <w:p>
+      <w:pPr>
+        <w:rPr>
+          <w:lang w:val="en-US"/>
+        </w:rPr>
+      </w:pPr>
+      <w:r>
+        <w:rPr>
+          <w:lang w:val="en-US"/>
+        </w:rPr>
+        <w:t>Same as serializability and used for operating system deadlock detection also</w:t>
+      </w:r>
+    </w:p>
+    <w:p>
+      <w:pPr>
+        <w:rPr>
+          <w:lang w:val="en-US"/>
+        </w:rPr>
+      </w:pPr>
+      <w:r>
+        <w:rPr>
+          <w:lang w:val="en-US"/>
+        </w:rPr>
+        <w:t>Recovery</w:t>
+      </w:r>
+    </w:p>
+    <w:p>
+      <w:pPr>
+        <w:rPr>
+          <w:lang w:val="en-US"/>
+        </w:rPr>
+      </w:pPr>
+      <w:r>
+        <w:rPr>
+          <w:lang w:val="en-US"/>
+        </w:rPr>
+        <w:t>Recover the deadlock using partial rollback and complete rollback.</w:t>
       </w:r>
     </w:p>
     <w:p>
